--- a/05.13.12/Кадровое обеспечение.docx
+++ b/05.13.12/Кадровое обеспечение.docx
@@ -155,17 +155,7 @@
           <w:sz w:val="24"/>
           <w:szCs w:val="24"/>
         </w:rPr>
-        <w:t xml:space="preserve"> образовательной программы высшего образования –</w:t>
-      </w:r>
-      <w:bookmarkStart w:id="0" w:name="_GoBack"/>
-      <w:bookmarkEnd w:id="0"/>
-      <w:r>
-        <w:rPr>
-          <w:rFonts w:ascii="Times New Roman" w:hAnsi="Times New Roman"/>
-          <w:sz w:val="24"/>
-          <w:szCs w:val="24"/>
-        </w:rPr>
-        <w:t xml:space="preserve"> программы аспирантуры</w:t>
+        <w:t xml:space="preserve"> образовательной программы высшего образования – программы аспирантуры</w:t>
       </w:r>
     </w:p>
     <w:p>
@@ -294,7 +284,18 @@
           <w:szCs w:val="20"/>
           <w:lang w:eastAsia="ru-RU"/>
         </w:rPr>
-        <w:t>наименование основной образовательной программы (направленность)</w:t>
+        <w:t>наименование ос</w:t>
+      </w:r>
+      <w:bookmarkStart w:id="0" w:name="_GoBack"/>
+      <w:bookmarkEnd w:id="0"/>
+      <w:r>
+        <w:rPr>
+          <w:rFonts w:ascii="Times New Roman" w:hAnsi="Times New Roman"/>
+          <w:sz w:val="20"/>
+          <w:szCs w:val="20"/>
+          <w:lang w:eastAsia="ru-RU"/>
+        </w:rPr>
+        <w:t>новной образовательной программы (направленность)</w:t>
       </w:r>
     </w:p>
     <w:p>
@@ -311,6 +312,7 @@
     <w:tbl>
       <w:tblPr>
         <w:tblW w:w="5224" w:type="pct"/>
+        <w:jc w:val="center"/>
         <w:tblBorders>
           <w:top w:val="single" w:sz="4" w:space="0" w:color="auto"/>
           <w:left w:val="single" w:sz="4" w:space="0" w:color="auto"/>
@@ -335,6 +337,7 @@
         <w:trPr>
           <w:trHeight w:val="2154"/>
           <w:tblHeader/>
+          <w:jc w:val="center"/>
         </w:trPr>
         <w:tc>
           <w:tcPr>
@@ -585,6 +588,7 @@
       <w:tr>
         <w:trPr>
           <w:tblHeader/>
+          <w:jc w:val="center"/>
         </w:trPr>
         <w:tc>
           <w:tcPr>
@@ -780,6 +784,9 @@
         </w:tc>
       </w:tr>
       <w:tr>
+        <w:trPr>
+          <w:jc w:val="center"/>
+        </w:trPr>
         <w:tc>
           <w:tcPr>
             <w:tcW w:w="135" w:type="pct"/>
@@ -1034,6 +1041,9 @@
         </w:tc>
       </w:tr>
       <w:tr>
+        <w:trPr>
+          <w:jc w:val="center"/>
+        </w:trPr>
         <w:tc>
           <w:tcPr>
             <w:tcW w:w="135" w:type="pct"/>
@@ -1386,6 +1396,9 @@
         </w:tc>
       </w:tr>
       <w:tr>
+        <w:trPr>
+          <w:jc w:val="center"/>
+        </w:trPr>
         <w:tc>
           <w:tcPr>
             <w:tcW w:w="135" w:type="pct"/>
@@ -1912,18 +1925,36 @@
                 <w:rFonts w:ascii="Times New Roman" w:eastAsia="Times New Roman" w:hAnsi="Times New Roman"/>
                 <w:sz w:val="20"/>
                 <w:szCs w:val="20"/>
-                <w:lang w:eastAsia="ru-RU"/>
-              </w:rPr>
-            </w:pPr>
-            <w:r>
-              <w:rPr>
-                <w:rFonts w:ascii="Times New Roman" w:eastAsia="Times New Roman" w:hAnsi="Times New Roman"/>
-                <w:sz w:val="20"/>
-                <w:szCs w:val="20"/>
-                <w:lang w:eastAsia="ru-RU"/>
+                <w:lang w:val="en-US" w:eastAsia="ru-RU"/>
+              </w:rPr>
+            </w:pPr>
+            <w:r>
+              <w:rPr>
+                <w:rFonts w:ascii="Times New Roman" w:eastAsia="Times New Roman" w:hAnsi="Times New Roman"/>
+                <w:sz w:val="20"/>
+                <w:szCs w:val="20"/>
+                <w:lang w:val="en-US" w:eastAsia="ru-RU"/>
               </w:rPr>
               <w:lastRenderedPageBreak/>
-              <w:t xml:space="preserve">2. Сертификат “Cambridge English Entry Level Certificate in ESOL International (Entry 2) (Key), Date of Issue 31/07/15, Certificate Number 0049875206. </w:t>
+              <w:t xml:space="preserve">2. </w:t>
+            </w:r>
+            <w:r>
+              <w:rPr>
+                <w:rFonts w:ascii="Times New Roman" w:eastAsia="Times New Roman" w:hAnsi="Times New Roman"/>
+                <w:sz w:val="20"/>
+                <w:szCs w:val="20"/>
+                <w:lang w:eastAsia="ru-RU"/>
+              </w:rPr>
+              <w:t>Сертификат</w:t>
+            </w:r>
+            <w:r>
+              <w:rPr>
+                <w:rFonts w:ascii="Times New Roman" w:eastAsia="Times New Roman" w:hAnsi="Times New Roman"/>
+                <w:sz w:val="20"/>
+                <w:szCs w:val="20"/>
+                <w:lang w:val="en-US" w:eastAsia="ru-RU"/>
+              </w:rPr>
+              <w:t xml:space="preserve"> “Cambridge English Entry Level Certificate in ESOL International (Entry 2) (Key), Date of Issue 31/07/15, Certificate Number 0049875206. </w:t>
             </w:r>
           </w:p>
           <w:p>
@@ -2248,6 +2279,9 @@
         </w:tc>
       </w:tr>
       <w:tr>
+        <w:trPr>
+          <w:jc w:val="center"/>
+        </w:trPr>
         <w:tc>
           <w:tcPr>
             <w:tcW w:w="135" w:type="pct"/>
@@ -2811,6 +2845,9 @@
         </w:tc>
       </w:tr>
       <w:tr>
+        <w:trPr>
+          <w:jc w:val="center"/>
+        </w:trPr>
         <w:tc>
           <w:tcPr>
             <w:tcW w:w="135" w:type="pct"/>
@@ -3120,6 +3157,9 @@
         </w:tc>
       </w:tr>
       <w:tr>
+        <w:trPr>
+          <w:jc w:val="center"/>
+        </w:trPr>
         <w:tc>
           <w:tcPr>
             <w:tcW w:w="135" w:type="pct"/>
@@ -3384,6 +3424,9 @@
         </w:tc>
       </w:tr>
       <w:tr>
+        <w:trPr>
+          <w:jc w:val="center"/>
+        </w:trPr>
         <w:tc>
           <w:tcPr>
             <w:tcW w:w="135" w:type="pct"/>
@@ -3617,6 +3660,9 @@
         </w:tc>
       </w:tr>
       <w:tr>
+        <w:trPr>
+          <w:jc w:val="center"/>
+        </w:trPr>
         <w:tc>
           <w:tcPr>
             <w:tcW w:w="135" w:type="pct"/>
@@ -3871,6 +3917,9 @@
         </w:tc>
       </w:tr>
       <w:tr>
+        <w:trPr>
+          <w:jc w:val="center"/>
+        </w:trPr>
         <w:tc>
           <w:tcPr>
             <w:tcW w:w="135" w:type="pct"/>
@@ -4146,6 +4195,9 @@
         </w:tc>
       </w:tr>
       <w:tr>
+        <w:trPr>
+          <w:jc w:val="center"/>
+        </w:trPr>
         <w:tc>
           <w:tcPr>
             <w:tcW w:w="135" w:type="pct"/>
@@ -4620,6 +4672,9 @@
         </w:tc>
       </w:tr>
       <w:tr>
+        <w:trPr>
+          <w:jc w:val="center"/>
+        </w:trPr>
         <w:tc>
           <w:tcPr>
             <w:tcW w:w="135" w:type="pct"/>
@@ -4842,6 +4897,9 @@
         </w:tc>
       </w:tr>
       <w:tr>
+        <w:trPr>
+          <w:jc w:val="center"/>
+        </w:trPr>
         <w:tc>
           <w:tcPr>
             <w:tcW w:w="135" w:type="pct"/>
@@ -5217,6 +5275,9 @@
         </w:tc>
       </w:tr>
       <w:tr>
+        <w:trPr>
+          <w:jc w:val="center"/>
+        </w:trPr>
         <w:tc>
           <w:tcPr>
             <w:tcW w:w="135" w:type="pct"/>
@@ -5658,6 +5719,9 @@
         </w:tc>
       </w:tr>
       <w:tr>
+        <w:trPr>
+          <w:jc w:val="center"/>
+        </w:trPr>
         <w:tc>
           <w:tcPr>
             <w:tcW w:w="135" w:type="pct"/>
@@ -5933,6 +5997,9 @@
         </w:tc>
       </w:tr>
       <w:tr>
+        <w:trPr>
+          <w:jc w:val="center"/>
+        </w:trPr>
         <w:tc>
           <w:tcPr>
             <w:tcW w:w="135" w:type="pct"/>
@@ -6360,6 +6427,9 @@
         </w:tc>
       </w:tr>
       <w:tr>
+        <w:trPr>
+          <w:jc w:val="center"/>
+        </w:trPr>
         <w:tc>
           <w:tcPr>
             <w:tcW w:w="135" w:type="pct"/>
@@ -6844,6 +6914,9 @@
         </w:tc>
       </w:tr>
       <w:tr>
+        <w:trPr>
+          <w:jc w:val="center"/>
+        </w:trPr>
         <w:tc>
           <w:tcPr>
             <w:tcW w:w="135" w:type="pct"/>
@@ -7116,6 +7189,9 @@
         </w:tc>
       </w:tr>
       <w:tr>
+        <w:trPr>
+          <w:jc w:val="center"/>
+        </w:trPr>
         <w:tc>
           <w:tcPr>
             <w:tcW w:w="135" w:type="pct"/>
@@ -7512,6 +7588,9 @@
         </w:tc>
       </w:tr>
       <w:tr>
+        <w:trPr>
+          <w:jc w:val="center"/>
+        </w:trPr>
         <w:tc>
           <w:tcPr>
             <w:tcW w:w="135" w:type="pct"/>
@@ -7956,6 +8035,9 @@
         </w:tc>
       </w:tr>
       <w:tr>
+        <w:trPr>
+          <w:jc w:val="center"/>
+        </w:trPr>
         <w:tc>
           <w:tcPr>
             <w:tcW w:w="135" w:type="pct"/>
@@ -8417,6 +8499,9 @@
         </w:tc>
       </w:tr>
       <w:tr>
+        <w:trPr>
+          <w:jc w:val="center"/>
+        </w:trPr>
         <w:tc>
           <w:tcPr>
             <w:tcW w:w="135" w:type="pct"/>
@@ -8671,6 +8756,9 @@
         </w:tc>
       </w:tr>
       <w:tr>
+        <w:trPr>
+          <w:jc w:val="center"/>
+        </w:trPr>
         <w:tc>
           <w:tcPr>
             <w:tcW w:w="135" w:type="pct"/>
@@ -9074,6 +9162,9 @@
         </w:tc>
       </w:tr>
       <w:tr>
+        <w:trPr>
+          <w:jc w:val="center"/>
+        </w:trPr>
         <w:tc>
           <w:tcPr>
             <w:tcW w:w="135" w:type="pct"/>
@@ -9467,6 +9558,9 @@
         </w:tc>
       </w:tr>
       <w:tr>
+        <w:trPr>
+          <w:jc w:val="center"/>
+        </w:trPr>
         <w:tc>
           <w:tcPr>
             <w:tcW w:w="135" w:type="pct"/>
@@ -9891,6 +9985,9 @@
         </w:tc>
       </w:tr>
       <w:tr>
+        <w:trPr>
+          <w:jc w:val="center"/>
+        </w:trPr>
         <w:tc>
           <w:tcPr>
             <w:tcW w:w="135" w:type="pct"/>
@@ -10145,6 +10242,9 @@
         </w:tc>
       </w:tr>
       <w:tr>
+        <w:trPr>
+          <w:jc w:val="center"/>
+        </w:trPr>
         <w:tc>
           <w:tcPr>
             <w:tcW w:w="135" w:type="pct"/>
@@ -10805,6 +10905,9 @@
         </w:tc>
       </w:tr>
       <w:tr>
+        <w:trPr>
+          <w:jc w:val="center"/>
+        </w:trPr>
         <w:tc>
           <w:tcPr>
             <w:tcW w:w="135" w:type="pct"/>
@@ -11795,6 +11898,9 @@
         </w:tc>
       </w:tr>
       <w:tr>
+        <w:trPr>
+          <w:jc w:val="center"/>
+        </w:trPr>
         <w:tc>
           <w:tcPr>
             <w:tcW w:w="135" w:type="pct"/>
@@ -12014,6 +12120,9 @@
         </w:tc>
       </w:tr>
       <w:tr>
+        <w:trPr>
+          <w:jc w:val="center"/>
+        </w:trPr>
         <w:tc>
           <w:tcPr>
             <w:tcW w:w="135" w:type="pct"/>
@@ -13060,6 +13169,9 @@
         </w:tc>
       </w:tr>
       <w:tr>
+        <w:trPr>
+          <w:jc w:val="center"/>
+        </w:trPr>
         <w:tc>
           <w:tcPr>
             <w:tcW w:w="135" w:type="pct"/>
@@ -13483,6 +13595,9 @@
         </w:tc>
       </w:tr>
       <w:tr>
+        <w:trPr>
+          <w:jc w:val="center"/>
+        </w:trPr>
         <w:tc>
           <w:tcPr>
             <w:tcW w:w="135" w:type="pct"/>
@@ -13823,6 +13938,9 @@
         </w:tc>
       </w:tr>
       <w:tr>
+        <w:trPr>
+          <w:jc w:val="center"/>
+        </w:trPr>
         <w:tc>
           <w:tcPr>
             <w:tcW w:w="135" w:type="pct"/>
@@ -14182,6 +14300,9 @@
         </w:tc>
       </w:tr>
       <w:tr>
+        <w:trPr>
+          <w:jc w:val="center"/>
+        </w:trPr>
         <w:tc>
           <w:tcPr>
             <w:tcW w:w="135" w:type="pct"/>
@@ -14642,6 +14763,9 @@
         </w:tc>
       </w:tr>
       <w:tr>
+        <w:trPr>
+          <w:jc w:val="center"/>
+        </w:trPr>
         <w:tc>
           <w:tcPr>
             <w:tcW w:w="135" w:type="pct"/>
@@ -15275,6 +15399,9 @@
         </w:tc>
       </w:tr>
       <w:tr>
+        <w:trPr>
+          <w:jc w:val="center"/>
+        </w:trPr>
         <w:tc>
           <w:tcPr>
             <w:tcW w:w="135" w:type="pct"/>
@@ -15737,6 +15864,9 @@
         </w:tc>
       </w:tr>
       <w:tr>
+        <w:trPr>
+          <w:jc w:val="center"/>
+        </w:trPr>
         <w:tc>
           <w:tcPr>
             <w:tcW w:w="135" w:type="pct"/>
@@ -16116,6 +16246,9 @@
         </w:tc>
       </w:tr>
       <w:tr>
+        <w:trPr>
+          <w:jc w:val="center"/>
+        </w:trPr>
         <w:tc>
           <w:tcPr>
             <w:tcW w:w="135" w:type="pct"/>
@@ -16338,6 +16471,9 @@
         </w:tc>
       </w:tr>
       <w:tr>
+        <w:trPr>
+          <w:jc w:val="center"/>
+        </w:trPr>
         <w:tc>
           <w:tcPr>
             <w:tcW w:w="135" w:type="pct"/>
@@ -16571,6 +16707,9 @@
         </w:tc>
       </w:tr>
       <w:tr>
+        <w:trPr>
+          <w:jc w:val="center"/>
+        </w:trPr>
         <w:tc>
           <w:tcPr>
             <w:tcW w:w="135" w:type="pct"/>
@@ -16995,59 +17134,167 @@
                 <w:rFonts w:ascii="Times New Roman" w:eastAsia="Times New Roman" w:hAnsi="Times New Roman"/>
                 <w:sz w:val="20"/>
                 <w:szCs w:val="20"/>
-                <w:lang w:eastAsia="ru-RU"/>
-              </w:rPr>
-            </w:pPr>
-            <w:r>
-              <w:rPr>
-                <w:rFonts w:ascii="Times New Roman" w:eastAsia="Times New Roman" w:hAnsi="Times New Roman"/>
-                <w:sz w:val="20"/>
-                <w:szCs w:val="20"/>
-                <w:lang w:eastAsia="ru-RU"/>
-              </w:rPr>
-              <w:t xml:space="preserve">№ - от 08.04.2016, Research design in compliance with Scopus publications, 40 часов, College of Engineering, Design and Physical Sciences, Brunel University, London, UK,  </w:t>
-            </w:r>
-          </w:p>
-          <w:p>
-            <w:pPr>
-              <w:spacing w:after="0" w:line="240" w:lineRule="auto"/>
-              <w:jc w:val="center"/>
-              <w:rPr>
-                <w:rFonts w:ascii="Times New Roman" w:eastAsia="Times New Roman" w:hAnsi="Times New Roman"/>
-                <w:sz w:val="20"/>
-                <w:szCs w:val="20"/>
-                <w:lang w:eastAsia="ru-RU"/>
-              </w:rPr>
-            </w:pPr>
-            <w:r>
-              <w:rPr>
-                <w:rFonts w:ascii="Times New Roman" w:eastAsia="Times New Roman" w:hAnsi="Times New Roman"/>
-                <w:sz w:val="20"/>
-                <w:szCs w:val="20"/>
-                <w:lang w:eastAsia="ru-RU"/>
-              </w:rPr>
-              <w:t xml:space="preserve">№ 15125/3 от 26.12.2015, Modern automation technologies in industry, 48 часов, Technical University of Berlin,  </w:t>
-            </w:r>
-          </w:p>
-          <w:p>
-            <w:pPr>
-              <w:spacing w:after="0" w:line="240" w:lineRule="auto"/>
-              <w:jc w:val="center"/>
-              <w:rPr>
-                <w:rFonts w:ascii="Times New Roman" w:eastAsia="Times New Roman" w:hAnsi="Times New Roman"/>
-                <w:sz w:val="20"/>
-                <w:szCs w:val="20"/>
-                <w:lang w:eastAsia="ru-RU"/>
-              </w:rPr>
-            </w:pPr>
-            <w:r>
-              <w:rPr>
-                <w:rFonts w:ascii="Times New Roman" w:eastAsia="Times New Roman" w:hAnsi="Times New Roman"/>
-                <w:sz w:val="20"/>
-                <w:szCs w:val="20"/>
-                <w:lang w:eastAsia="ru-RU"/>
-              </w:rPr>
-              <w:t xml:space="preserve">№ 15126/3 от 25.12.2015, Soft Skills for Engineers, 40 часов, Technical University of Berlin, </w:t>
+                <w:lang w:val="en-US" w:eastAsia="ru-RU"/>
+              </w:rPr>
+            </w:pPr>
+            <w:r>
+              <w:rPr>
+                <w:rFonts w:ascii="Times New Roman" w:eastAsia="Times New Roman" w:hAnsi="Times New Roman"/>
+                <w:sz w:val="20"/>
+                <w:szCs w:val="20"/>
+                <w:lang w:val="en-US" w:eastAsia="ru-RU"/>
+              </w:rPr>
+              <w:t xml:space="preserve">№ - </w:t>
+            </w:r>
+            <w:r>
+              <w:rPr>
+                <w:rFonts w:ascii="Times New Roman" w:eastAsia="Times New Roman" w:hAnsi="Times New Roman"/>
+                <w:sz w:val="20"/>
+                <w:szCs w:val="20"/>
+                <w:lang w:eastAsia="ru-RU"/>
+              </w:rPr>
+              <w:t>от</w:t>
+            </w:r>
+            <w:r>
+              <w:rPr>
+                <w:rFonts w:ascii="Times New Roman" w:eastAsia="Times New Roman" w:hAnsi="Times New Roman"/>
+                <w:sz w:val="20"/>
+                <w:szCs w:val="20"/>
+                <w:lang w:val="en-US" w:eastAsia="ru-RU"/>
+              </w:rPr>
+              <w:t xml:space="preserve"> 08.04.2016, Research design in compliance with Scopus publications, 40 </w:t>
+            </w:r>
+            <w:r>
+              <w:rPr>
+                <w:rFonts w:ascii="Times New Roman" w:eastAsia="Times New Roman" w:hAnsi="Times New Roman"/>
+                <w:sz w:val="20"/>
+                <w:szCs w:val="20"/>
+                <w:lang w:eastAsia="ru-RU"/>
+              </w:rPr>
+              <w:t>часов</w:t>
+            </w:r>
+            <w:r>
+              <w:rPr>
+                <w:rFonts w:ascii="Times New Roman" w:eastAsia="Times New Roman" w:hAnsi="Times New Roman"/>
+                <w:sz w:val="20"/>
+                <w:szCs w:val="20"/>
+                <w:lang w:val="en-US" w:eastAsia="ru-RU"/>
+              </w:rPr>
+              <w:t xml:space="preserve">, College of Engineering, Design and Physical Sciences, Brunel University, London, UK,  </w:t>
+            </w:r>
+          </w:p>
+          <w:p>
+            <w:pPr>
+              <w:spacing w:after="0" w:line="240" w:lineRule="auto"/>
+              <w:jc w:val="center"/>
+              <w:rPr>
+                <w:rFonts w:ascii="Times New Roman" w:eastAsia="Times New Roman" w:hAnsi="Times New Roman"/>
+                <w:sz w:val="20"/>
+                <w:szCs w:val="20"/>
+                <w:lang w:val="en-US" w:eastAsia="ru-RU"/>
+              </w:rPr>
+            </w:pPr>
+            <w:r>
+              <w:rPr>
+                <w:rFonts w:ascii="Times New Roman" w:eastAsia="Times New Roman" w:hAnsi="Times New Roman"/>
+                <w:sz w:val="20"/>
+                <w:szCs w:val="20"/>
+                <w:lang w:val="en-US" w:eastAsia="ru-RU"/>
+              </w:rPr>
+              <w:t xml:space="preserve">№ 15125/3 </w:t>
+            </w:r>
+            <w:r>
+              <w:rPr>
+                <w:rFonts w:ascii="Times New Roman" w:eastAsia="Times New Roman" w:hAnsi="Times New Roman"/>
+                <w:sz w:val="20"/>
+                <w:szCs w:val="20"/>
+                <w:lang w:eastAsia="ru-RU"/>
+              </w:rPr>
+              <w:t>от</w:t>
+            </w:r>
+            <w:r>
+              <w:rPr>
+                <w:rFonts w:ascii="Times New Roman" w:eastAsia="Times New Roman" w:hAnsi="Times New Roman"/>
+                <w:sz w:val="20"/>
+                <w:szCs w:val="20"/>
+                <w:lang w:val="en-US" w:eastAsia="ru-RU"/>
+              </w:rPr>
+              <w:t xml:space="preserve"> 26.12.2015, Modern automation technologies in industry, 48 </w:t>
+            </w:r>
+            <w:r>
+              <w:rPr>
+                <w:rFonts w:ascii="Times New Roman" w:eastAsia="Times New Roman" w:hAnsi="Times New Roman"/>
+                <w:sz w:val="20"/>
+                <w:szCs w:val="20"/>
+                <w:lang w:eastAsia="ru-RU"/>
+              </w:rPr>
+              <w:t>часов</w:t>
+            </w:r>
+            <w:r>
+              <w:rPr>
+                <w:rFonts w:ascii="Times New Roman" w:eastAsia="Times New Roman" w:hAnsi="Times New Roman"/>
+                <w:sz w:val="20"/>
+                <w:szCs w:val="20"/>
+                <w:lang w:val="en-US" w:eastAsia="ru-RU"/>
+              </w:rPr>
+              <w:t xml:space="preserve">, Technical University of Berlin,  </w:t>
+            </w:r>
+          </w:p>
+          <w:p>
+            <w:pPr>
+              <w:spacing w:after="0" w:line="240" w:lineRule="auto"/>
+              <w:jc w:val="center"/>
+              <w:rPr>
+                <w:rFonts w:ascii="Times New Roman" w:eastAsia="Times New Roman" w:hAnsi="Times New Roman"/>
+                <w:sz w:val="20"/>
+                <w:szCs w:val="20"/>
+                <w:lang w:val="en-US" w:eastAsia="ru-RU"/>
+              </w:rPr>
+            </w:pPr>
+            <w:r>
+              <w:rPr>
+                <w:rFonts w:ascii="Times New Roman" w:eastAsia="Times New Roman" w:hAnsi="Times New Roman"/>
+                <w:sz w:val="20"/>
+                <w:szCs w:val="20"/>
+                <w:lang w:val="en-US" w:eastAsia="ru-RU"/>
+              </w:rPr>
+              <w:t xml:space="preserve">№ 15126/3 </w:t>
+            </w:r>
+            <w:r>
+              <w:rPr>
+                <w:rFonts w:ascii="Times New Roman" w:eastAsia="Times New Roman" w:hAnsi="Times New Roman"/>
+                <w:sz w:val="20"/>
+                <w:szCs w:val="20"/>
+                <w:lang w:eastAsia="ru-RU"/>
+              </w:rPr>
+              <w:t>от</w:t>
+            </w:r>
+            <w:r>
+              <w:rPr>
+                <w:rFonts w:ascii="Times New Roman" w:eastAsia="Times New Roman" w:hAnsi="Times New Roman"/>
+                <w:sz w:val="20"/>
+                <w:szCs w:val="20"/>
+                <w:lang w:val="en-US" w:eastAsia="ru-RU"/>
+              </w:rPr>
+              <w:t xml:space="preserve"> 25.12.2015, Soft Skills for Engineers, 40 </w:t>
+            </w:r>
+            <w:r>
+              <w:rPr>
+                <w:rFonts w:ascii="Times New Roman" w:eastAsia="Times New Roman" w:hAnsi="Times New Roman"/>
+                <w:sz w:val="20"/>
+                <w:szCs w:val="20"/>
+                <w:lang w:eastAsia="ru-RU"/>
+              </w:rPr>
+              <w:t>часов</w:t>
+            </w:r>
+            <w:r>
+              <w:rPr>
+                <w:rFonts w:ascii="Times New Roman" w:eastAsia="Times New Roman" w:hAnsi="Times New Roman"/>
+                <w:sz w:val="20"/>
+                <w:szCs w:val="20"/>
+                <w:lang w:val="en-US" w:eastAsia="ru-RU"/>
+              </w:rPr>
+              <w:t xml:space="preserve">, Technical University of Berlin, </w:t>
             </w:r>
           </w:p>
           <w:p>
@@ -17210,6 +17457,9 @@
         </w:tc>
       </w:tr>
       <w:tr>
+        <w:trPr>
+          <w:jc w:val="center"/>
+        </w:trPr>
         <w:tc>
           <w:tcPr>
             <w:tcW w:w="135" w:type="pct"/>
@@ -17625,59 +17875,167 @@
                 <w:rFonts w:ascii="Times New Roman" w:eastAsia="Times New Roman" w:hAnsi="Times New Roman"/>
                 <w:sz w:val="20"/>
                 <w:szCs w:val="20"/>
-                <w:lang w:eastAsia="ru-RU"/>
-              </w:rPr>
-            </w:pPr>
-            <w:r>
-              <w:rPr>
-                <w:rFonts w:ascii="Times New Roman" w:eastAsia="Times New Roman" w:hAnsi="Times New Roman"/>
-                <w:sz w:val="20"/>
-                <w:szCs w:val="20"/>
-                <w:lang w:eastAsia="ru-RU"/>
-              </w:rPr>
-              <w:t xml:space="preserve">№ - от 08.04.2016, Research design in compliance with Scopus publications, 40 часов, College of Engineering, Design and Physical Sciences, Brunel University, London, UK,  </w:t>
-            </w:r>
-          </w:p>
-          <w:p>
-            <w:pPr>
-              <w:spacing w:after="0" w:line="240" w:lineRule="auto"/>
-              <w:jc w:val="center"/>
-              <w:rPr>
-                <w:rFonts w:ascii="Times New Roman" w:eastAsia="Times New Roman" w:hAnsi="Times New Roman"/>
-                <w:sz w:val="20"/>
-                <w:szCs w:val="20"/>
-                <w:lang w:eastAsia="ru-RU"/>
-              </w:rPr>
-            </w:pPr>
-            <w:r>
-              <w:rPr>
-                <w:rFonts w:ascii="Times New Roman" w:eastAsia="Times New Roman" w:hAnsi="Times New Roman"/>
-                <w:sz w:val="20"/>
-                <w:szCs w:val="20"/>
-                <w:lang w:eastAsia="ru-RU"/>
-              </w:rPr>
-              <w:t xml:space="preserve">№ 15125/3 от 26.12.2015, Modern automation technologies in industry, 48 часов, Technical University of Berlin,  </w:t>
-            </w:r>
-          </w:p>
-          <w:p>
-            <w:pPr>
-              <w:spacing w:after="0" w:line="240" w:lineRule="auto"/>
-              <w:jc w:val="center"/>
-              <w:rPr>
-                <w:rFonts w:ascii="Times New Roman" w:eastAsia="Times New Roman" w:hAnsi="Times New Roman"/>
-                <w:sz w:val="20"/>
-                <w:szCs w:val="20"/>
-                <w:lang w:eastAsia="ru-RU"/>
-              </w:rPr>
-            </w:pPr>
-            <w:r>
-              <w:rPr>
-                <w:rFonts w:ascii="Times New Roman" w:eastAsia="Times New Roman" w:hAnsi="Times New Roman"/>
-                <w:sz w:val="20"/>
-                <w:szCs w:val="20"/>
-                <w:lang w:eastAsia="ru-RU"/>
-              </w:rPr>
-              <w:t xml:space="preserve">№ 15126/3 от 25.12.2015, Soft Skills for Engineers, 40 часов, Technical University of Berlin, </w:t>
+                <w:lang w:val="en-US" w:eastAsia="ru-RU"/>
+              </w:rPr>
+            </w:pPr>
+            <w:r>
+              <w:rPr>
+                <w:rFonts w:ascii="Times New Roman" w:eastAsia="Times New Roman" w:hAnsi="Times New Roman"/>
+                <w:sz w:val="20"/>
+                <w:szCs w:val="20"/>
+                <w:lang w:val="en-US" w:eastAsia="ru-RU"/>
+              </w:rPr>
+              <w:t xml:space="preserve">№ - </w:t>
+            </w:r>
+            <w:r>
+              <w:rPr>
+                <w:rFonts w:ascii="Times New Roman" w:eastAsia="Times New Roman" w:hAnsi="Times New Roman"/>
+                <w:sz w:val="20"/>
+                <w:szCs w:val="20"/>
+                <w:lang w:eastAsia="ru-RU"/>
+              </w:rPr>
+              <w:t>от</w:t>
+            </w:r>
+            <w:r>
+              <w:rPr>
+                <w:rFonts w:ascii="Times New Roman" w:eastAsia="Times New Roman" w:hAnsi="Times New Roman"/>
+                <w:sz w:val="20"/>
+                <w:szCs w:val="20"/>
+                <w:lang w:val="en-US" w:eastAsia="ru-RU"/>
+              </w:rPr>
+              <w:t xml:space="preserve"> 08.04.2016, Research design in compliance with Scopus publications, 40 </w:t>
+            </w:r>
+            <w:r>
+              <w:rPr>
+                <w:rFonts w:ascii="Times New Roman" w:eastAsia="Times New Roman" w:hAnsi="Times New Roman"/>
+                <w:sz w:val="20"/>
+                <w:szCs w:val="20"/>
+                <w:lang w:eastAsia="ru-RU"/>
+              </w:rPr>
+              <w:t>часов</w:t>
+            </w:r>
+            <w:r>
+              <w:rPr>
+                <w:rFonts w:ascii="Times New Roman" w:eastAsia="Times New Roman" w:hAnsi="Times New Roman"/>
+                <w:sz w:val="20"/>
+                <w:szCs w:val="20"/>
+                <w:lang w:val="en-US" w:eastAsia="ru-RU"/>
+              </w:rPr>
+              <w:t xml:space="preserve">, College of Engineering, Design and Physical Sciences, Brunel University, London, UK,  </w:t>
+            </w:r>
+          </w:p>
+          <w:p>
+            <w:pPr>
+              <w:spacing w:after="0" w:line="240" w:lineRule="auto"/>
+              <w:jc w:val="center"/>
+              <w:rPr>
+                <w:rFonts w:ascii="Times New Roman" w:eastAsia="Times New Roman" w:hAnsi="Times New Roman"/>
+                <w:sz w:val="20"/>
+                <w:szCs w:val="20"/>
+                <w:lang w:val="en-US" w:eastAsia="ru-RU"/>
+              </w:rPr>
+            </w:pPr>
+            <w:r>
+              <w:rPr>
+                <w:rFonts w:ascii="Times New Roman" w:eastAsia="Times New Roman" w:hAnsi="Times New Roman"/>
+                <w:sz w:val="20"/>
+                <w:szCs w:val="20"/>
+                <w:lang w:val="en-US" w:eastAsia="ru-RU"/>
+              </w:rPr>
+              <w:t xml:space="preserve">№ 15125/3 </w:t>
+            </w:r>
+            <w:r>
+              <w:rPr>
+                <w:rFonts w:ascii="Times New Roman" w:eastAsia="Times New Roman" w:hAnsi="Times New Roman"/>
+                <w:sz w:val="20"/>
+                <w:szCs w:val="20"/>
+                <w:lang w:eastAsia="ru-RU"/>
+              </w:rPr>
+              <w:t>от</w:t>
+            </w:r>
+            <w:r>
+              <w:rPr>
+                <w:rFonts w:ascii="Times New Roman" w:eastAsia="Times New Roman" w:hAnsi="Times New Roman"/>
+                <w:sz w:val="20"/>
+                <w:szCs w:val="20"/>
+                <w:lang w:val="en-US" w:eastAsia="ru-RU"/>
+              </w:rPr>
+              <w:t xml:space="preserve"> 26.12.2015, Modern automation technologies in industry, 48 </w:t>
+            </w:r>
+            <w:r>
+              <w:rPr>
+                <w:rFonts w:ascii="Times New Roman" w:eastAsia="Times New Roman" w:hAnsi="Times New Roman"/>
+                <w:sz w:val="20"/>
+                <w:szCs w:val="20"/>
+                <w:lang w:eastAsia="ru-RU"/>
+              </w:rPr>
+              <w:t>часов</w:t>
+            </w:r>
+            <w:r>
+              <w:rPr>
+                <w:rFonts w:ascii="Times New Roman" w:eastAsia="Times New Roman" w:hAnsi="Times New Roman"/>
+                <w:sz w:val="20"/>
+                <w:szCs w:val="20"/>
+                <w:lang w:val="en-US" w:eastAsia="ru-RU"/>
+              </w:rPr>
+              <w:t xml:space="preserve">, Technical University of Berlin,  </w:t>
+            </w:r>
+          </w:p>
+          <w:p>
+            <w:pPr>
+              <w:spacing w:after="0" w:line="240" w:lineRule="auto"/>
+              <w:jc w:val="center"/>
+              <w:rPr>
+                <w:rFonts w:ascii="Times New Roman" w:eastAsia="Times New Roman" w:hAnsi="Times New Roman"/>
+                <w:sz w:val="20"/>
+                <w:szCs w:val="20"/>
+                <w:lang w:val="en-US" w:eastAsia="ru-RU"/>
+              </w:rPr>
+            </w:pPr>
+            <w:r>
+              <w:rPr>
+                <w:rFonts w:ascii="Times New Roman" w:eastAsia="Times New Roman" w:hAnsi="Times New Roman"/>
+                <w:sz w:val="20"/>
+                <w:szCs w:val="20"/>
+                <w:lang w:val="en-US" w:eastAsia="ru-RU"/>
+              </w:rPr>
+              <w:t xml:space="preserve">№ 15126/3 </w:t>
+            </w:r>
+            <w:r>
+              <w:rPr>
+                <w:rFonts w:ascii="Times New Roman" w:eastAsia="Times New Roman" w:hAnsi="Times New Roman"/>
+                <w:sz w:val="20"/>
+                <w:szCs w:val="20"/>
+                <w:lang w:eastAsia="ru-RU"/>
+              </w:rPr>
+              <w:t>от</w:t>
+            </w:r>
+            <w:r>
+              <w:rPr>
+                <w:rFonts w:ascii="Times New Roman" w:eastAsia="Times New Roman" w:hAnsi="Times New Roman"/>
+                <w:sz w:val="20"/>
+                <w:szCs w:val="20"/>
+                <w:lang w:val="en-US" w:eastAsia="ru-RU"/>
+              </w:rPr>
+              <w:t xml:space="preserve"> 25.12.2015, Soft Skills for Engineers, 40 </w:t>
+            </w:r>
+            <w:r>
+              <w:rPr>
+                <w:rFonts w:ascii="Times New Roman" w:eastAsia="Times New Roman" w:hAnsi="Times New Roman"/>
+                <w:sz w:val="20"/>
+                <w:szCs w:val="20"/>
+                <w:lang w:eastAsia="ru-RU"/>
+              </w:rPr>
+              <w:t>часов</w:t>
+            </w:r>
+            <w:r>
+              <w:rPr>
+                <w:rFonts w:ascii="Times New Roman" w:eastAsia="Times New Roman" w:hAnsi="Times New Roman"/>
+                <w:sz w:val="20"/>
+                <w:szCs w:val="20"/>
+                <w:lang w:val="en-US" w:eastAsia="ru-RU"/>
+              </w:rPr>
+              <w:t xml:space="preserve">, Technical University of Berlin, </w:t>
             </w:r>
           </w:p>
           <w:p>
@@ -17840,6 +18198,9 @@
         </w:tc>
       </w:tr>
       <w:tr>
+        <w:trPr>
+          <w:jc w:val="center"/>
+        </w:trPr>
         <w:tc>
           <w:tcPr>
             <w:tcW w:w="135" w:type="pct"/>
@@ -18458,6 +18819,9 @@
         </w:tc>
       </w:tr>
       <w:tr>
+        <w:trPr>
+          <w:jc w:val="center"/>
+        </w:trPr>
         <w:tc>
           <w:tcPr>
             <w:tcW w:w="135" w:type="pct"/>
@@ -18855,6 +19219,9 @@
         </w:tc>
       </w:tr>
       <w:tr>
+        <w:trPr>
+          <w:jc w:val="center"/>
+        </w:trPr>
         <w:tc>
           <w:tcPr>
             <w:tcW w:w="135" w:type="pct"/>
@@ -19077,6 +19444,9 @@
         </w:tc>
       </w:tr>
       <w:tr>
+        <w:trPr>
+          <w:jc w:val="center"/>
+        </w:trPr>
         <w:tc>
           <w:tcPr>
             <w:tcW w:w="135" w:type="pct"/>
@@ -19455,6 +19825,9 @@
         </w:tc>
       </w:tr>
       <w:tr>
+        <w:trPr>
+          <w:jc w:val="center"/>
+        </w:trPr>
         <w:tc>
           <w:tcPr>
             <w:tcW w:w="135" w:type="pct"/>
@@ -19677,6 +20050,9 @@
         </w:tc>
       </w:tr>
       <w:tr>
+        <w:trPr>
+          <w:jc w:val="center"/>
+        </w:trPr>
         <w:tc>
           <w:tcPr>
             <w:tcW w:w="135" w:type="pct"/>
@@ -19920,6 +20296,9 @@
         </w:tc>
       </w:tr>
       <w:tr>
+        <w:trPr>
+          <w:jc w:val="center"/>
+        </w:trPr>
         <w:tc>
           <w:tcPr>
             <w:tcW w:w="135" w:type="pct"/>
@@ -20142,6 +20521,9 @@
         </w:tc>
       </w:tr>
       <w:tr>
+        <w:trPr>
+          <w:jc w:val="center"/>
+        </w:trPr>
         <w:tc>
           <w:tcPr>
             <w:tcW w:w="135" w:type="pct"/>
@@ -20622,8 +21004,7 @@
           <w:ilvl w:val="0"/>
           <w:numId w:val="2"/>
         </w:numPr>
-        <w:spacing w:after="0" w:line="360" w:lineRule="auto"/>
-        <w:ind w:left="284"/>
+        <w:spacing w:after="0"/>
         <w:contextualSpacing/>
         <w:jc w:val="both"/>
         <w:rPr>
@@ -20645,7 +21026,6 @@
           <w:rFonts w:ascii="Times New Roman" w:hAnsi="Times New Roman"/>
           <w:sz w:val="24"/>
           <w:szCs w:val="24"/>
-          <w:u w:val="single"/>
         </w:rPr>
         <w:t>48</w:t>
       </w:r>
@@ -20664,7 +21044,97 @@
           <w:ilvl w:val="0"/>
           <w:numId w:val="2"/>
         </w:numPr>
-        <w:spacing w:after="0" w:line="360" w:lineRule="auto"/>
+        <w:spacing w:after="0"/>
+        <w:contextualSpacing/>
+        <w:jc w:val="both"/>
+        <w:rPr>
+          <w:rFonts w:ascii="Times New Roman" w:hAnsi="Times New Roman"/>
+          <w:sz w:val="24"/>
+          <w:szCs w:val="24"/>
+        </w:rPr>
+      </w:pPr>
+      <w:r>
+        <w:rPr>
+          <w:rFonts w:ascii="Times New Roman" w:hAnsi="Times New Roman"/>
+          <w:sz w:val="24"/>
+          <w:szCs w:val="24"/>
+        </w:rPr>
+        <w:t>Общее количество ставок, занимаемых научно-педагогическими работниками, реализующими образовательную программу, ____ ст</w:t>
+      </w:r>
+      <w:r>
+        <w:rPr>
+          <w:rFonts w:ascii="Times New Roman" w:hAnsi="Times New Roman"/>
+          <w:sz w:val="24"/>
+          <w:szCs w:val="24"/>
+        </w:rPr>
+        <w:t>.</w:t>
+      </w:r>
+    </w:p>
+    <w:p>
+      <w:pPr>
+        <w:numPr>
+          <w:ilvl w:val="0"/>
+          <w:numId w:val="2"/>
+        </w:numPr>
+        <w:spacing w:after="0"/>
+        <w:contextualSpacing/>
+        <w:jc w:val="both"/>
+        <w:rPr>
+          <w:rFonts w:ascii="Times New Roman" w:eastAsiaTheme="minorHAnsi" w:hAnsi="Times New Roman"/>
+          <w:sz w:val="24"/>
+          <w:szCs w:val="24"/>
+        </w:rPr>
+      </w:pPr>
+      <w:r>
+        <w:rPr>
+          <w:rFonts w:ascii="Times New Roman" w:hAnsi="Times New Roman"/>
+          <w:sz w:val="24"/>
+          <w:szCs w:val="24"/>
+        </w:rPr>
+        <w:t>Нормативный локальный акт организации, регламентирующий объем учебной нагрузки НПР на ставку по определенной должности.</w:t>
+      </w:r>
+    </w:p>
+    <w:p>
+      <w:pPr>
+        <w:pStyle w:val="Default"/>
+        <w:spacing w:after="44"/>
+        <w:ind w:left="284"/>
+      </w:pPr>
+      <w:r>
+        <w:t xml:space="preserve">- Приказ № 717/03 от 25.09.2015 «Об установлении среднего объема учебной нагрузки»; </w:t>
+      </w:r>
+    </w:p>
+    <w:p>
+      <w:pPr>
+        <w:pStyle w:val="Default"/>
+        <w:spacing w:after="44"/>
+        <w:ind w:left="284"/>
+      </w:pPr>
+      <w:r>
+        <w:t xml:space="preserve">- Приказ № 744/03 от 26.09.2016 «Об установлении среднего объема учебной нагрузки»; </w:t>
+      </w:r>
+    </w:p>
+    <w:p>
+      <w:pPr>
+        <w:pStyle w:val="Default"/>
+        <w:ind w:left="284"/>
+      </w:pPr>
+      <w:r>
+        <w:t xml:space="preserve">- Приказ № 677/03 от 08.08.2017 «Об установлении среднего объема учебной нагрузки»; </w:t>
+      </w:r>
+    </w:p>
+    <w:p>
+      <w:pPr>
+        <w:pStyle w:val="Default"/>
+        <w:ind w:left="284"/>
+      </w:pPr>
+      <w:r>
+        <w:t xml:space="preserve">- Приказ № 626/03 от 16.07.2018 «Об установлении среднего объема учебной нагрузки»; </w:t>
+      </w:r>
+    </w:p>
+    <w:p>
+      <w:pPr>
+        <w:spacing w:after="0"/>
         <w:ind w:left="284"/>
         <w:contextualSpacing/>
         <w:jc w:val="both"/>
@@ -20680,19 +21150,15 @@
           <w:sz w:val="24"/>
           <w:szCs w:val="24"/>
         </w:rPr>
-        <w:t>Общее количество ставок, занимаемых научно-педагогическими работниками, реализующими образовательную программу, ______ ст</w:t>
-      </w:r>
-      <w:r>
-        <w:rPr>
-          <w:rFonts w:ascii="Times New Roman" w:hAnsi="Times New Roman"/>
-          <w:sz w:val="24"/>
-          <w:szCs w:val="24"/>
-        </w:rPr>
-        <w:t>.</w:t>
+        <w:t>(заверенная скан-копия должна быть приложена к справке).</w:t>
       </w:r>
     </w:p>
     <w:p>
       <w:pPr>
+        <w:numPr>
+          <w:ilvl w:val="0"/>
+          <w:numId w:val="2"/>
+        </w:numPr>
         <w:spacing w:after="0"/>
         <w:contextualSpacing/>
         <w:jc w:val="both"/>
@@ -20702,136 +21168,189 @@
           <w:szCs w:val="24"/>
         </w:rPr>
       </w:pPr>
+      <w:r>
+        <w:rPr>
+          <w:rFonts w:ascii="Times New Roman" w:hAnsi="Times New Roman"/>
+          <w:sz w:val="24"/>
+          <w:szCs w:val="24"/>
+        </w:rPr>
+        <w:lastRenderedPageBreak/>
+        <w:t xml:space="preserve">Нормативный локальный акт организации об установлении норм времени по видам контактной работы на одного обучающегося </w:t>
+      </w:r>
+      <w:r>
+        <w:rPr>
+          <w:rFonts w:ascii="Times New Roman" w:hAnsi="Times New Roman"/>
+          <w:sz w:val="24"/>
+          <w:szCs w:val="24"/>
+        </w:rPr>
+        <w:br/>
+        <w:t xml:space="preserve">от 22 мая 2017г. № 472/03 (заверенная скан-копия должна быть приложена к справке). </w:t>
+      </w:r>
     </w:p>
-    <w:tbl>
-      <w:tblPr>
-        <w:tblStyle w:val="a5"/>
-        <w:tblW w:w="0" w:type="auto"/>
-        <w:tblBorders>
-          <w:top w:val="none" w:sz="0" w:space="0" w:color="auto"/>
-          <w:left w:val="none" w:sz="0" w:space="0" w:color="auto"/>
-          <w:bottom w:val="none" w:sz="0" w:space="0" w:color="auto"/>
-          <w:right w:val="none" w:sz="0" w:space="0" w:color="auto"/>
-          <w:insideH w:val="none" w:sz="0" w:space="0" w:color="auto"/>
-          <w:insideV w:val="none" w:sz="0" w:space="0" w:color="auto"/>
-        </w:tblBorders>
-        <w:tblLook w:val="04A0" w:firstRow="1" w:lastRow="0" w:firstColumn="1" w:lastColumn="0" w:noHBand="0" w:noVBand="1"/>
-      </w:tblPr>
-      <w:tblGrid>
-        <w:gridCol w:w="7393"/>
-        <w:gridCol w:w="7393"/>
-      </w:tblGrid>
-      <w:tr>
-        <w:tc>
-          <w:tcPr>
-            <w:tcW w:w="7393" w:type="dxa"/>
-          </w:tcPr>
-          <w:p>
-            <w:pPr>
-              <w:rPr>
-                <w:rFonts w:ascii="Times New Roman" w:hAnsi="Times New Roman"/>
-                <w:sz w:val="24"/>
-                <w:szCs w:val="24"/>
-              </w:rPr>
-            </w:pPr>
-            <w:r>
-              <w:rPr>
-                <w:rFonts w:ascii="Times New Roman" w:hAnsi="Times New Roman"/>
-                <w:sz w:val="24"/>
-                <w:szCs w:val="24"/>
-              </w:rPr>
-              <w:t>Руководитель</w:t>
-            </w:r>
-            <w:r>
-              <w:rPr>
-                <w:rFonts w:ascii="Times New Roman" w:hAnsi="Times New Roman"/>
-                <w:sz w:val="24"/>
-                <w:szCs w:val="24"/>
-              </w:rPr>
-              <w:t xml:space="preserve"> </w:t>
-            </w:r>
-            <w:r>
-              <w:rPr>
-                <w:rFonts w:ascii="Times New Roman" w:hAnsi="Times New Roman"/>
-                <w:sz w:val="24"/>
-                <w:szCs w:val="24"/>
-              </w:rPr>
-              <w:br/>
-              <w:t>образовательной</w:t>
-            </w:r>
-            <w:r>
-              <w:rPr>
-                <w:rFonts w:ascii="Times New Roman" w:hAnsi="Times New Roman"/>
-                <w:sz w:val="24"/>
-                <w:szCs w:val="24"/>
-              </w:rPr>
-              <w:t xml:space="preserve"> </w:t>
-            </w:r>
-            <w:r>
-              <w:rPr>
-                <w:rFonts w:ascii="Times New Roman" w:hAnsi="Times New Roman"/>
-                <w:sz w:val="24"/>
-                <w:szCs w:val="24"/>
-              </w:rPr>
-              <w:t>программы</w:t>
-            </w:r>
-          </w:p>
-        </w:tc>
-        <w:tc>
-          <w:tcPr>
-            <w:tcW w:w="7393" w:type="dxa"/>
-          </w:tcPr>
-          <w:p>
-            <w:pPr>
-              <w:jc w:val="right"/>
-              <w:rPr>
-                <w:u w:val="single"/>
-              </w:rPr>
-            </w:pPr>
-            <w:r>
-              <w:rPr>
-                <w:rFonts w:ascii="Times New Roman" w:hAnsi="Times New Roman"/>
-                <w:sz w:val="24"/>
-                <w:szCs w:val="24"/>
-              </w:rPr>
-              <w:t>_____________________/</w:t>
-            </w:r>
-            <w:r>
-              <w:rPr>
-                <w:rFonts w:ascii="Times New Roman" w:hAnsi="Times New Roman"/>
-                <w:sz w:val="24"/>
-                <w:szCs w:val="24"/>
-                <w:u w:val="single"/>
-              </w:rPr>
-              <w:t xml:space="preserve"> А.А. </w:t>
-            </w:r>
-            <w:proofErr w:type="gramStart"/>
-            <w:r>
-              <w:rPr>
-                <w:rFonts w:ascii="Times New Roman" w:hAnsi="Times New Roman"/>
-                <w:sz w:val="24"/>
-                <w:szCs w:val="24"/>
-                <w:u w:val="single"/>
-              </w:rPr>
-              <w:t xml:space="preserve">Петунин </w:t>
-            </w:r>
-            <w:r>
-              <w:rPr>
-                <w:rFonts w:ascii="Times New Roman" w:hAnsi="Times New Roman"/>
-                <w:color w:val="FFFFFF" w:themeColor="background1"/>
-                <w:sz w:val="24"/>
-                <w:szCs w:val="24"/>
-                <w:u w:val="single"/>
-              </w:rPr>
-              <w:t>.</w:t>
-            </w:r>
-            <w:proofErr w:type="gramEnd"/>
-          </w:p>
-        </w:tc>
-      </w:tr>
-    </w:tbl>
     <w:p>
       <w:pPr>
+        <w:spacing w:after="0"/>
+        <w:ind w:left="284"/>
+        <w:contextualSpacing/>
+        <w:jc w:val="both"/>
+        <w:rPr>
+          <w:rFonts w:ascii="Times New Roman" w:hAnsi="Times New Roman"/>
+          <w:sz w:val="24"/>
+          <w:szCs w:val="24"/>
+        </w:rPr>
+      </w:pPr>
+    </w:p>
+    <w:p>
+      <w:pPr>
+        <w:spacing w:after="0" w:line="240" w:lineRule="auto"/>
+        <w:rPr>
+          <w:rFonts w:ascii="Times New Roman" w:hAnsi="Times New Roman"/>
+          <w:sz w:val="24"/>
+          <w:szCs w:val="24"/>
+        </w:rPr>
+      </w:pPr>
+    </w:p>
+    <w:p>
+      <w:pPr>
+        <w:pStyle w:val="Default"/>
+        <w:rPr>
+          <w:sz w:val="23"/>
+          <w:szCs w:val="23"/>
+        </w:rPr>
+      </w:pPr>
+      <w:r>
+        <w:rPr>
+          <w:sz w:val="23"/>
+          <w:szCs w:val="23"/>
+        </w:rPr>
+        <w:t>Проректор по науке</w:t>
+      </w:r>
+    </w:p>
+    <w:p>
+      <w:pPr>
+        <w:pStyle w:val="Default"/>
+        <w:rPr>
+          <w:sz w:val="23"/>
+          <w:szCs w:val="23"/>
+        </w:rPr>
+      </w:pPr>
+      <w:r>
+        <w:rPr>
+          <w:sz w:val="23"/>
+          <w:szCs w:val="23"/>
+        </w:rPr>
+        <w:t>ФГАОУ ВО «</w:t>
+      </w:r>
+      <w:proofErr w:type="spellStart"/>
+      <w:r>
+        <w:rPr>
+          <w:sz w:val="23"/>
+          <w:szCs w:val="23"/>
+        </w:rPr>
+        <w:t>УрФУ</w:t>
+      </w:r>
+      <w:proofErr w:type="spellEnd"/>
+      <w:r>
+        <w:rPr>
+          <w:sz w:val="23"/>
+          <w:szCs w:val="23"/>
+        </w:rPr>
+        <w:t xml:space="preserve"> имени первого Президента России Б.Н. Ельцина» ________________________ /</w:t>
+      </w:r>
+      <w:proofErr w:type="spellStart"/>
+      <w:r>
+        <w:rPr>
+          <w:sz w:val="23"/>
+          <w:szCs w:val="23"/>
+        </w:rPr>
+        <w:t>Кружаев</w:t>
+      </w:r>
+      <w:proofErr w:type="spellEnd"/>
+      <w:r>
+        <w:rPr>
+          <w:sz w:val="23"/>
+          <w:szCs w:val="23"/>
+        </w:rPr>
+        <w:t xml:space="preserve"> Владимир Венедиктович/ </w:t>
+      </w:r>
+    </w:p>
+    <w:p>
+      <w:pPr>
+        <w:spacing w:after="0" w:line="240" w:lineRule="auto"/>
+        <w:ind w:left="7788" w:firstLine="708"/>
+        <w:rPr>
+          <w:rFonts w:ascii="Times New Roman" w:hAnsi="Times New Roman"/>
+          <w:sz w:val="18"/>
+          <w:szCs w:val="18"/>
+        </w:rPr>
+      </w:pPr>
+      <w:r>
+        <w:rPr>
+          <w:rFonts w:ascii="Times New Roman" w:hAnsi="Times New Roman"/>
+          <w:sz w:val="18"/>
+          <w:szCs w:val="18"/>
+        </w:rPr>
+        <w:t xml:space="preserve">подпись </w:t>
+      </w:r>
+      <w:r>
+        <w:rPr>
+          <w:rFonts w:ascii="Times New Roman" w:hAnsi="Times New Roman"/>
+          <w:sz w:val="18"/>
+          <w:szCs w:val="18"/>
+        </w:rPr>
+        <w:tab/>
+      </w:r>
+      <w:r>
+        <w:rPr>
+          <w:rFonts w:ascii="Times New Roman" w:hAnsi="Times New Roman"/>
+          <w:sz w:val="18"/>
+          <w:szCs w:val="18"/>
+        </w:rPr>
+        <w:tab/>
+      </w:r>
+      <w:r>
+        <w:rPr>
+          <w:rFonts w:ascii="Times New Roman" w:hAnsi="Times New Roman"/>
+          <w:sz w:val="18"/>
+          <w:szCs w:val="18"/>
+        </w:rPr>
+        <w:tab/>
+        <w:t>Ф.И.О. полностью</w:t>
+      </w:r>
+    </w:p>
+    <w:p>
+      <w:pPr>
+        <w:spacing w:after="0" w:line="240" w:lineRule="auto"/>
+        <w:ind w:left="7788" w:firstLine="708"/>
+        <w:rPr>
+          <w:rFonts w:ascii="Times New Roman" w:hAnsi="Times New Roman"/>
+          <w:sz w:val="18"/>
+          <w:szCs w:val="18"/>
+        </w:rPr>
+      </w:pPr>
+    </w:p>
+    <w:p>
+      <w:pPr>
+        <w:rPr>
+          <w:rFonts w:ascii="Times New Roman" w:hAnsi="Times New Roman"/>
+          <w:sz w:val="24"/>
+          <w:szCs w:val="24"/>
+        </w:rPr>
+      </w:pPr>
+      <w:r>
+        <w:rPr>
+          <w:rFonts w:ascii="Times New Roman" w:hAnsi="Times New Roman"/>
+          <w:sz w:val="24"/>
+          <w:szCs w:val="24"/>
+        </w:rPr>
+        <w:t>М.П.                                                            дата составления ________________</w:t>
+      </w:r>
+    </w:p>
+    <w:p>
+      <w:pPr>
+        <w:spacing w:after="0"/>
+        <w:contextualSpacing/>
+        <w:jc w:val="both"/>
         <w:rPr>
           <w:u w:val="single"/>
         </w:rPr>
@@ -21537,6 +22056,36 @@
   <w:num w:numId="4">
     <w:abstractNumId w:val="0"/>
   </w:num>
+  <w:num w:numId="5">
+    <w:abstractNumId w:val="3"/>
+    <w:lvlOverride w:ilvl="0">
+      <w:startOverride w:val="1"/>
+    </w:lvlOverride>
+    <w:lvlOverride w:ilvl="1">
+      <w:startOverride w:val="1"/>
+    </w:lvlOverride>
+    <w:lvlOverride w:ilvl="2">
+      <w:startOverride w:val="1"/>
+    </w:lvlOverride>
+    <w:lvlOverride w:ilvl="3">
+      <w:startOverride w:val="1"/>
+    </w:lvlOverride>
+    <w:lvlOverride w:ilvl="4">
+      <w:startOverride w:val="1"/>
+    </w:lvlOverride>
+    <w:lvlOverride w:ilvl="5">
+      <w:startOverride w:val="1"/>
+    </w:lvlOverride>
+    <w:lvlOverride w:ilvl="6">
+      <w:startOverride w:val="1"/>
+    </w:lvlOverride>
+    <w:lvlOverride w:ilvl="7">
+      <w:startOverride w:val="1"/>
+    </w:lvlOverride>
+    <w:lvlOverride w:ilvl="8">
+      <w:startOverride w:val="1"/>
+    </w:lvlOverride>
+  </w:num>
 </w:numbering>
 </file>
 
@@ -21712,7 +22261,7 @@
     <w:lsdException w:name="Table Web 2" w:semiHidden="1" w:unhideWhenUsed="1"/>
     <w:lsdException w:name="Table Web 3" w:semiHidden="1" w:unhideWhenUsed="1"/>
     <w:lsdException w:name="Balloon Text" w:semiHidden="1" w:unhideWhenUsed="1"/>
-    <w:lsdException w:name="Table Grid" w:semiHidden="1" w:uiPriority="39" w:unhideWhenUsed="1"/>
+    <w:lsdException w:name="Table Grid" w:uiPriority="39"/>
     <w:lsdException w:name="Table Theme" w:semiHidden="1" w:unhideWhenUsed="1"/>
     <w:lsdException w:name="Placeholder Text" w:semiHidden="1"/>
     <w:lsdException w:name="No Spacing" w:uiPriority="1" w:qFormat="1"/>
@@ -22037,6 +22586,22 @@
       </w:tblBorders>
     </w:tblPr>
   </w:style>
+  <w:style w:type="paragraph" w:customStyle="1" w:styleId="Default">
+    <w:name w:val="Default"/>
+    <w:rsid w:val="006C7339"/>
+    <w:pPr>
+      <w:autoSpaceDE w:val="0"/>
+      <w:autoSpaceDN w:val="0"/>
+      <w:adjustRightInd w:val="0"/>
+      <w:spacing w:after="0" w:line="240" w:lineRule="auto"/>
+    </w:pPr>
+    <w:rPr>
+      <w:rFonts w:ascii="Times New Roman" w:hAnsi="Times New Roman" w:cs="Times New Roman"/>
+      <w:color w:val="000000"/>
+      <w:sz w:val="24"/>
+      <w:szCs w:val="24"/>
+    </w:rPr>
+  </w:style>
 </w:styles>
 </file>
 
